--- a/labs/environment/environment-startup.docx
+++ b/labs/environment/environment-startup.docx
@@ -198,8 +198,6 @@
         </w:rPr>
       </w:pPr>
     </w:p>
-    <w:bookmarkStart w:id="0" w:name="_GoBack"/>
-    <w:bookmarkEnd w:id="0"/>
     <w:p>
       <w:pPr>
         <w:pStyle w:val="TOC1"/>
@@ -224,7 +222,7 @@
       <w:r>
         <w:fldChar w:fldCharType="separate"/>
       </w:r>
-      <w:hyperlink w:anchor="_Toc55637662" w:history="1">
+      <w:hyperlink w:anchor="_Toc55906526" w:history="1">
         <w:r>
           <w:rPr>
             <w:rStyle w:val="Hyperlink"/>
@@ -270,7 +268,7 @@
             <w:noProof/>
             <w:webHidden/>
           </w:rPr>
-          <w:instrText xml:space="preserve"> PAGEREF _Toc55637662 \h </w:instrText>
+          <w:instrText xml:space="preserve"> PAGEREF _Toc55906526 \h </w:instrText>
         </w:r>
         <w:r>
           <w:rPr>
@@ -316,7 +314,7 @@
           <w:lang w:val="cs-CZ" w:eastAsia="cs-CZ"/>
         </w:rPr>
       </w:pPr>
-      <w:hyperlink w:anchor="_Toc55637663" w:history="1">
+      <w:hyperlink w:anchor="_Toc55906527" w:history="1">
         <w:r>
           <w:rPr>
             <w:rStyle w:val="Hyperlink"/>
@@ -362,7 +360,7 @@
             <w:noProof/>
             <w:webHidden/>
           </w:rPr>
-          <w:instrText xml:space="preserve"> PAGEREF _Toc55637663 \h </w:instrText>
+          <w:instrText xml:space="preserve"> PAGEREF _Toc55906527 \h </w:instrText>
         </w:r>
         <w:r>
           <w:rPr>
@@ -408,7 +406,7 @@
           <w:lang w:val="cs-CZ" w:eastAsia="cs-CZ"/>
         </w:rPr>
       </w:pPr>
-      <w:hyperlink w:anchor="_Toc55637664" w:history="1">
+      <w:hyperlink w:anchor="_Toc55906528" w:history="1">
         <w:r>
           <w:rPr>
             <w:rStyle w:val="Hyperlink"/>
@@ -460,7 +458,7 @@
             <w:noProof/>
             <w:webHidden/>
           </w:rPr>
-          <w:instrText xml:space="preserve"> PAGEREF _Toc55637664 \h </w:instrText>
+          <w:instrText xml:space="preserve"> PAGEREF _Toc55906528 \h </w:instrText>
         </w:r>
         <w:r>
           <w:rPr>
@@ -506,7 +504,7 @@
           <w:lang w:val="cs-CZ" w:eastAsia="cs-CZ"/>
         </w:rPr>
       </w:pPr>
-      <w:hyperlink w:anchor="_Toc55637665" w:history="1">
+      <w:hyperlink w:anchor="_Toc55906529" w:history="1">
         <w:r>
           <w:rPr>
             <w:rStyle w:val="Hyperlink"/>
@@ -550,7 +548,7 @@
             <w:noProof/>
             <w:webHidden/>
           </w:rPr>
-          <w:instrText xml:space="preserve"> PAGEREF _Toc55637665 \h </w:instrText>
+          <w:instrText xml:space="preserve"> PAGEREF _Toc55906529 \h </w:instrText>
         </w:r>
         <w:r>
           <w:rPr>
@@ -611,6 +609,8 @@
           <w:lang w:eastAsia="en-US"/>
         </w:rPr>
       </w:pPr>
+      <w:bookmarkStart w:id="0" w:name="_GoBack"/>
+      <w:bookmarkEnd w:id="0"/>
       <w:r>
         <w:rPr>
           <w:b w:val="0"/>
@@ -618,7 +618,7 @@
         </w:rPr>
         <w:br w:type="page"/>
       </w:r>
-      <w:bookmarkStart w:id="1" w:name="_Toc55637662"/>
+      <w:bookmarkStart w:id="1" w:name="_Toc55906526"/>
       <w:r>
         <w:rPr>
           <w:b w:val="0"/>
@@ -653,7 +653,7 @@
           <w:lang w:eastAsia="en-US"/>
         </w:rPr>
       </w:pPr>
-      <w:bookmarkStart w:id="2" w:name="_Toc55637663"/>
+      <w:bookmarkStart w:id="2" w:name="_Toc55906527"/>
       <w:r>
         <w:rPr>
           <w:b w:val="0"/>
@@ -744,7 +744,7 @@
         </w:rPr>
         <w:br w:type="page"/>
       </w:r>
-      <w:bookmarkStart w:id="4" w:name="_Toc55637664"/>
+      <w:bookmarkStart w:id="4" w:name="_Toc55906528"/>
       <w:r>
         <w:rPr>
           <w:b w:val="0"/>
@@ -787,7 +787,7 @@
           <w:bCs w:val="0"/>
         </w:rPr>
       </w:pPr>
-      <w:bookmarkStart w:id="5" w:name="_Toc55637665"/>
+      <w:bookmarkStart w:id="5" w:name="_Toc55906529"/>
       <w:r>
         <w:rPr>
           <w:b w:val="0"/>
@@ -1032,10 +1032,12 @@
         <w:t xml:space="preserve">the “BAI and Machine Learning Server START </w:t>
       </w:r>
       <w:proofErr w:type="spellStart"/>
+      <w:proofErr w:type="gramStart"/>
       <w:r>
         <w:t>VM,cmd</w:t>
       </w:r>
       <w:proofErr w:type="spellEnd"/>
+      <w:proofErr w:type="gramEnd"/>
       <w:r>
         <w:t>”</w:t>
       </w:r>
@@ -1185,46 +1187,13 @@
     </w:p>
     <w:p>
       <w:pPr>
-        <w:numPr>
-          <w:ilvl w:val="0"/>
-          <w:numId w:val="4"/>
-        </w:numPr>
         <w:spacing w:after="160" w:line="259" w:lineRule="auto"/>
+        <w:ind w:left="360"/>
         <w:rPr>
           <w:b/>
           <w:bCs/>
         </w:rPr>
       </w:pPr>
-      <w:r>
-        <w:rPr>
-          <w:noProof/>
-        </w:rPr>
-        <w:t>You</w:t>
-      </w:r>
-      <w:r>
-        <w:rPr>
-          <w:noProof/>
-        </w:rPr>
-        <w:t xml:space="preserve"> are not going to work in this window. You can minimize it.</w:t>
-      </w:r>
-      <w:r>
-        <w:rPr>
-          <w:noProof/>
-        </w:rPr>
-        <w:t xml:space="preserve"> We will access the VM using PuTTY SSH client.</w:t>
-      </w:r>
-      <w:r>
-        <w:rPr>
-          <w:noProof/>
-        </w:rPr>
-        <w:br/>
-      </w:r>
-      <w:r>
-        <w:rPr>
-          <w:noProof/>
-        </w:rPr>
-        <w:br/>
-      </w:r>
       <w:r>
         <w:rPr>
           <w:b/>
@@ -1248,7 +1217,38 @@
           <w:bCs/>
           <w:noProof/>
         </w:rPr>
-        <w:t>.</w:t>
+        <w:t xml:space="preserve"> and your mousew cursor will become normally available again.</w:t>
+      </w:r>
+    </w:p>
+    <w:p>
+      <w:pPr>
+        <w:numPr>
+          <w:ilvl w:val="0"/>
+          <w:numId w:val="4"/>
+        </w:numPr>
+        <w:spacing w:after="160" w:line="259" w:lineRule="auto"/>
+        <w:rPr>
+          <w:b/>
+          <w:bCs/>
+        </w:rPr>
+      </w:pPr>
+      <w:r>
+        <w:rPr>
+          <w:noProof/>
+        </w:rPr>
+        <w:t xml:space="preserve">Minimize the RHEL VirtualBox window. </w:t>
+      </w:r>
+      <w:r>
+        <w:rPr>
+          <w:noProof/>
+        </w:rPr>
+        <w:t>We will access the VM using PuTTY SSH client.</w:t>
+      </w:r>
+      <w:r>
+        <w:rPr>
+          <w:noProof/>
+        </w:rPr>
+        <w:br/>
       </w:r>
     </w:p>
     <w:p>
@@ -22186,7 +22186,7 @@
 </file>
 
 <file path=customXml/itemProps1.xml><?xml version="1.0" encoding="utf-8"?>
-<ds:datastoreItem xmlns:ds="http://schemas.openxmlformats.org/officeDocument/2006/customXml" ds:itemID="{3ABAACF7-87D8-4803-BFF5-E4FF3E902189}">
+<ds:datastoreItem xmlns:ds="http://schemas.openxmlformats.org/officeDocument/2006/customXml" ds:itemID="{23C3BC9C-6BAC-4B13-9A75-706CF93A965A}">
   <ds:schemaRefs>
     <ds:schemaRef ds:uri="http://schemas.openxmlformats.org/officeDocument/2006/bibliography"/>
   </ds:schemaRefs>
